--- a/Kp220A-Dinas Penanaman Modal dan Pelayanan Perizinan Taput (Onsite)/MoM/Minggu Ke-8/Lamp3-MoM-KP-20-220A-08.docx
+++ b/Kp220A-Dinas Penanaman Modal dan Pelayanan Perizinan Taput (Onsite)/MoM/Minggu Ke-8/Lamp3-MoM-KP-20-220A-08.docx
@@ -520,8 +520,10 @@
                 <w:szCs w:val="24"/>
                 <w:lang w:val="id-ID"/>
               </w:rPr>
-              <w:t>Diskusi Sistem yang akan Dibangun</w:t>
-            </w:r>
+              <w:t>Presentasi sistem</w:t>
+            </w:r>
+            <w:bookmarkStart w:id="0" w:name="_GoBack"/>
+            <w:bookmarkEnd w:id="0"/>
           </w:p>
         </w:tc>
       </w:tr>
@@ -762,8 +764,6 @@
               </w:rPr>
               <w:t xml:space="preserve"> Tapanuli Utara</w:t>
             </w:r>
-            <w:bookmarkStart w:id="0" w:name="_GoBack"/>
-            <w:bookmarkEnd w:id="0"/>
           </w:p>
           <w:p>
             <w:pPr>
@@ -1214,7 +1214,7 @@
                 <w:szCs w:val="22"/>
                 <w:lang w:val="id-ID"/>
               </w:rPr>
-              <w:t xml:space="preserve">Sistem yang telah dibangun oleh mahasiswa telah dipresentasikan </w:t>
+              <w:t xml:space="preserve">Presentasi sistem </w:t>
             </w:r>
           </w:p>
         </w:tc>
@@ -1258,6 +1258,14 @@
                 <w:lang w:val="da-DK"/>
               </w:rPr>
             </w:pPr>
+            <w:r>
+              <w:rPr>
+                <w:sz w:val="22"/>
+                <w:szCs w:val="22"/>
+                <w:lang w:val="id-ID"/>
+              </w:rPr>
+              <w:t>Sistem yang telah dibangun oleh mahasiswa telah dipresentasikan</w:t>
+            </w:r>
           </w:p>
         </w:tc>
       </w:tr>
@@ -1293,386 +1301,348 @@
     <w:p>
       <w:pPr>
         <w:rPr>
-          <w:lang w:val="es-ES"/>
-        </w:rPr>
-      </w:pPr>
+          <w:lang w:val="id-ID"/>
+        </w:rPr>
+      </w:pPr>
+      <w:r>
+        <w:rPr>
+          <w:lang w:val="id-ID"/>
+        </w:rPr>
+        <w:t>Tarutung, 29 Juli 2020</w:t>
+      </w:r>
     </w:p>
     <w:p>
       <w:pPr>
         <w:rPr>
-          <w:lang w:val="id-ID"/>
-        </w:rPr>
-      </w:pPr>
-      <w:r>
-        <w:rPr>
-          <w:lang w:val="id-ID"/>
-        </w:rPr>
-        <w:t>Tarutung, 29 Juli 2020</w:t>
+          <w:b/>
+          <w:lang w:val="es-ES"/>
+        </w:rPr>
+      </w:pPr>
+      <w:proofErr w:type="spellStart"/>
+      <w:r>
+        <w:rPr>
+          <w:b/>
+          <w:lang w:val="es-ES"/>
+        </w:rPr>
+        <w:t>Dilaporkan</w:t>
+      </w:r>
+      <w:proofErr w:type="spellEnd"/>
+      <w:r>
+        <w:rPr>
+          <w:b/>
+          <w:lang w:val="es-ES"/>
+        </w:rPr>
+        <w:t xml:space="preserve"> </w:t>
+      </w:r>
+      <w:proofErr w:type="spellStart"/>
+      <w:r>
+        <w:rPr>
+          <w:b/>
+          <w:lang w:val="es-ES"/>
+        </w:rPr>
+        <w:t>oleh</w:t>
+      </w:r>
+      <w:proofErr w:type="spellEnd"/>
+      <w:r>
+        <w:rPr>
+          <w:b/>
+          <w:lang w:val="es-ES"/>
+        </w:rPr>
+        <w:tab/>
+      </w:r>
+      <w:r>
+        <w:rPr>
+          <w:b/>
+          <w:lang w:val="es-ES"/>
+        </w:rPr>
+        <w:tab/>
+      </w:r>
+      <w:r>
+        <w:rPr>
+          <w:b/>
+          <w:lang w:val="es-ES"/>
+        </w:rPr>
+        <w:tab/>
+      </w:r>
+      <w:r>
+        <w:rPr>
+          <w:b/>
+          <w:lang w:val="es-ES"/>
+        </w:rPr>
+        <w:tab/>
+      </w:r>
+      <w:r>
+        <w:rPr>
+          <w:b/>
+          <w:lang w:val="es-ES"/>
+        </w:rPr>
+        <w:tab/>
+      </w:r>
+      <w:r>
+        <w:rPr>
+          <w:b/>
+          <w:lang w:val="es-ES"/>
+        </w:rPr>
+        <w:tab/>
+      </w:r>
+      <w:r>
+        <w:rPr>
+          <w:b/>
+          <w:lang w:val="es-ES"/>
+        </w:rPr>
+        <w:tab/>
+      </w:r>
+      <w:proofErr w:type="spellStart"/>
+      <w:r>
+        <w:rPr>
+          <w:b/>
+          <w:lang w:val="es-ES"/>
+        </w:rPr>
+        <w:t>Menyetujui</w:t>
+      </w:r>
+      <w:proofErr w:type="spellEnd"/>
+      <w:r>
+        <w:rPr>
+          <w:b/>
+          <w:lang w:val="es-ES"/>
+        </w:rPr>
+        <w:t>,</w:t>
       </w:r>
     </w:p>
     <w:p>
       <w:pPr>
+        <w:tabs>
+          <w:tab w:val="left" w:pos="720"/>
+          <w:tab w:val="left" w:pos="1440"/>
+          <w:tab w:val="left" w:pos="2160"/>
+          <w:tab w:val="left" w:pos="2880"/>
+          <w:tab w:val="left" w:pos="3600"/>
+          <w:tab w:val="left" w:pos="4395"/>
+          <w:tab w:val="left" w:pos="6246"/>
+        </w:tabs>
         <w:rPr>
           <w:b/>
-          <w:lang w:val="es-ES"/>
-        </w:rPr>
-      </w:pPr>
-      <w:proofErr w:type="spellStart"/>
+          <w:sz w:val="16"/>
+          <w:szCs w:val="16"/>
+        </w:rPr>
+      </w:pPr>
+      <w:r>
+        <w:rPr>
+          <w:noProof/>
+          <w:lang w:val="id-ID" w:eastAsia="id-ID"/>
+        </w:rPr>
+        <w:drawing>
+          <wp:inline distT="0" distB="0" distL="0" distR="0">
+            <wp:extent cx="733425" cy="616585"/>
+            <wp:effectExtent l="0" t="0" r="9525" b="0"/>
+            <wp:docPr id="5" name="Picture 5" descr="TTD SMH Update"/>
+            <wp:cNvGraphicFramePr>
+              <a:graphicFrameLocks xmlns:a="http://schemas.openxmlformats.org/drawingml/2006/main" noChangeAspect="1"/>
+            </wp:cNvGraphicFramePr>
+            <a:graphic xmlns:a="http://schemas.openxmlformats.org/drawingml/2006/main">
+              <a:graphicData uri="http://schemas.openxmlformats.org/drawingml/2006/picture">
+                <pic:pic xmlns:pic="http://schemas.openxmlformats.org/drawingml/2006/picture">
+                  <pic:nvPicPr>
+                    <pic:cNvPr id="0" name="Picture 11306" descr="TTD SMH Update"/>
+                    <pic:cNvPicPr>
+                      <a:picLocks noChangeAspect="1" noChangeArrowheads="1"/>
+                    </pic:cNvPicPr>
+                  </pic:nvPicPr>
+                  <pic:blipFill>
+                    <a:blip r:embed="rId7">
+                      <a:extLst>
+                        <a:ext uri="{28A0092B-C50C-407E-A947-70E740481C1C}">
+                          <a14:useLocalDpi xmlns:a14="http://schemas.microsoft.com/office/drawing/2010/main" val="0"/>
+                        </a:ext>
+                      </a:extLst>
+                    </a:blip>
+                    <a:srcRect/>
+                    <a:stretch>
+                      <a:fillRect/>
+                    </a:stretch>
+                  </pic:blipFill>
+                  <pic:spPr bwMode="auto">
+                    <a:xfrm>
+                      <a:off x="0" y="0"/>
+                      <a:ext cx="733425" cy="616585"/>
+                    </a:xfrm>
+                    <a:prstGeom prst="rect">
+                      <a:avLst/>
+                    </a:prstGeom>
+                    <a:noFill/>
+                    <a:ln>
+                      <a:noFill/>
+                    </a:ln>
+                  </pic:spPr>
+                </pic:pic>
+              </a:graphicData>
+            </a:graphic>
+          </wp:inline>
+        </w:drawing>
+      </w:r>
       <w:r>
         <w:rPr>
           <w:b/>
-          <w:lang w:val="es-ES"/>
-        </w:rPr>
-        <w:t>Dilaporkan</w:t>
-      </w:r>
-      <w:proofErr w:type="spellEnd"/>
+          <w:sz w:val="16"/>
+          <w:szCs w:val="16"/>
+        </w:rPr>
+        <w:tab/>
+      </w:r>
       <w:r>
         <w:rPr>
           <w:b/>
-          <w:lang w:val="es-ES"/>
-        </w:rPr>
-        <w:t xml:space="preserve"> </w:t>
-      </w:r>
-      <w:proofErr w:type="spellStart"/>
+          <w:sz w:val="16"/>
+          <w:szCs w:val="16"/>
+        </w:rPr>
+        <w:tab/>
+      </w:r>
       <w:r>
         <w:rPr>
           <w:b/>
-          <w:lang w:val="es-ES"/>
-        </w:rPr>
-        <w:t>oleh</w:t>
-      </w:r>
-      <w:proofErr w:type="spellEnd"/>
+          <w:sz w:val="16"/>
+          <w:szCs w:val="16"/>
+        </w:rPr>
+        <w:tab/>
+      </w:r>
       <w:r>
         <w:rPr>
           <w:b/>
-          <w:lang w:val="es-ES"/>
+          <w:sz w:val="16"/>
+          <w:szCs w:val="16"/>
         </w:rPr>
         <w:tab/>
+        <w:t xml:space="preserve">    </w:t>
       </w:r>
       <w:r>
         <w:rPr>
           <w:b/>
-          <w:lang w:val="es-ES"/>
-        </w:rPr>
-        <w:tab/>
-      </w:r>
-      <w:r>
-        <w:rPr>
-          <w:b/>
-          <w:lang w:val="es-ES"/>
-        </w:rPr>
-        <w:tab/>
-      </w:r>
-      <w:r>
-        <w:rPr>
-          <w:b/>
-          <w:lang w:val="es-ES"/>
-        </w:rPr>
-        <w:tab/>
-      </w:r>
-      <w:r>
-        <w:rPr>
-          <w:b/>
-          <w:lang w:val="es-ES"/>
-        </w:rPr>
-        <w:tab/>
-      </w:r>
-      <w:r>
-        <w:rPr>
-          <w:b/>
-          <w:lang w:val="es-ES"/>
-        </w:rPr>
-        <w:tab/>
-      </w:r>
-      <w:r>
-        <w:rPr>
-          <w:b/>
-          <w:lang w:val="es-ES"/>
-        </w:rPr>
-        <w:tab/>
-      </w:r>
-      <w:proofErr w:type="spellStart"/>
-      <w:r>
-        <w:rPr>
-          <w:b/>
-          <w:lang w:val="es-ES"/>
-        </w:rPr>
-        <w:t>Menyetujui</w:t>
-      </w:r>
-      <w:proofErr w:type="spellEnd"/>
-      <w:r>
-        <w:rPr>
-          <w:b/>
-          <w:lang w:val="es-ES"/>
-        </w:rPr>
-        <w:t>,</w:t>
+          <w:sz w:val="16"/>
+          <w:szCs w:val="16"/>
+          <w:lang w:val="id-ID"/>
+        </w:rPr>
+        <w:t xml:space="preserve">                                                </w:t>
+      </w:r>
+      <w:r>
+        <w:rPr>
+          <w:noProof/>
+          <w:lang w:val="id-ID" w:eastAsia="id-ID"/>
+        </w:rPr>
+        <w:drawing>
+          <wp:inline distT="0" distB="0" distL="0" distR="0">
+            <wp:extent cx="690880" cy="712470"/>
+            <wp:effectExtent l="0" t="0" r="0" b="0"/>
+            <wp:docPr id="4" name="Picture 4"/>
+            <wp:cNvGraphicFramePr>
+              <a:graphicFrameLocks xmlns:a="http://schemas.openxmlformats.org/drawingml/2006/main" noChangeAspect="1"/>
+            </wp:cNvGraphicFramePr>
+            <a:graphic xmlns:a="http://schemas.openxmlformats.org/drawingml/2006/main">
+              <a:graphicData uri="http://schemas.openxmlformats.org/drawingml/2006/picture">
+                <pic:pic xmlns:pic="http://schemas.openxmlformats.org/drawingml/2006/picture">
+                  <pic:nvPicPr>
+                    <pic:cNvPr id="0" name="Picture 2"/>
+                    <pic:cNvPicPr>
+                      <a:picLocks noChangeAspect="1" noChangeArrowheads="1"/>
+                    </pic:cNvPicPr>
+                  </pic:nvPicPr>
+                  <pic:blipFill>
+                    <a:blip r:embed="rId8">
+                      <a:extLst>
+                        <a:ext uri="{28A0092B-C50C-407E-A947-70E740481C1C}">
+                          <a14:useLocalDpi xmlns:a14="http://schemas.microsoft.com/office/drawing/2010/main" val="0"/>
+                        </a:ext>
+                      </a:extLst>
+                    </a:blip>
+                    <a:srcRect/>
+                    <a:stretch>
+                      <a:fillRect/>
+                    </a:stretch>
+                  </pic:blipFill>
+                  <pic:spPr bwMode="auto">
+                    <a:xfrm>
+                      <a:off x="0" y="0"/>
+                      <a:ext cx="690880" cy="712470"/>
+                    </a:xfrm>
+                    <a:prstGeom prst="rect">
+                      <a:avLst/>
+                    </a:prstGeom>
+                    <a:noFill/>
+                    <a:ln>
+                      <a:noFill/>
+                    </a:ln>
+                  </pic:spPr>
+                </pic:pic>
+              </a:graphicData>
+            </a:graphic>
+          </wp:inline>
+        </w:drawing>
       </w:r>
     </w:p>
     <w:p>
       <w:pPr>
         <w:rPr>
           <w:b/>
-          <w:lang w:val="es-ES"/>
-        </w:rPr>
-      </w:pPr>
-    </w:p>
-    <w:p>
-      <w:pPr>
-        <w:rPr>
-          <w:b/>
-          <w:lang w:val="es-ES"/>
-        </w:rPr>
-      </w:pPr>
-      <w:r>
-        <w:rPr>
-          <w:b/>
-          <w:lang w:val="es-ES"/>
-        </w:rPr>
-        <w:softHyphen/>
-      </w:r>
-      <w:r>
-        <w:rPr>
-          <w:b/>
-          <w:lang w:val="es-ES"/>
-        </w:rPr>
-        <w:softHyphen/>
-      </w:r>
-      <w:r>
-        <w:rPr>
-          <w:b/>
-          <w:lang w:val="es-ES"/>
-        </w:rPr>
-        <w:softHyphen/>
-      </w:r>
-      <w:r>
-        <w:rPr>
-          <w:b/>
-          <w:lang w:val="es-ES"/>
-        </w:rPr>
-        <w:softHyphen/>
-      </w:r>
-      <w:r>
-        <w:rPr>
-          <w:b/>
-          <w:lang w:val="es-ES"/>
-        </w:rPr>
-        <w:softHyphen/>
-      </w:r>
-      <w:r>
-        <w:rPr>
-          <w:b/>
-          <w:lang w:val="es-ES"/>
-        </w:rPr>
-        <w:softHyphen/>
-      </w:r>
-      <w:r>
-        <w:rPr>
-          <w:b/>
-          <w:lang w:val="es-ES"/>
-        </w:rPr>
-        <w:softHyphen/>
-      </w:r>
-      <w:r>
-        <w:rPr>
-          <w:b/>
-          <w:lang w:val="es-ES"/>
-        </w:rPr>
-        <w:softHyphen/>
-      </w:r>
-      <w:r>
-        <w:rPr>
-          <w:b/>
-          <w:lang w:val="es-ES"/>
-        </w:rPr>
-        <w:softHyphen/>
-      </w:r>
-      <w:r>
-        <w:rPr>
-          <w:b/>
-          <w:lang w:val="es-ES"/>
-        </w:rPr>
-        <w:softHyphen/>
-      </w:r>
-      <w:r>
-        <w:rPr>
-          <w:b/>
-          <w:lang w:val="es-ES"/>
-        </w:rPr>
-        <w:softHyphen/>
-      </w:r>
-      <w:r>
-        <w:rPr>
-          <w:b/>
-          <w:lang w:val="es-ES"/>
-        </w:rPr>
-        <w:softHyphen/>
-      </w:r>
-      <w:r>
-        <w:rPr>
-          <w:b/>
-          <w:lang w:val="es-ES"/>
-        </w:rPr>
-        <w:softHyphen/>
-      </w:r>
-      <w:r>
-        <w:rPr>
-          <w:b/>
-          <w:lang w:val="es-ES"/>
-        </w:rPr>
-        <w:softHyphen/>
-      </w:r>
-      <w:r>
-        <w:rPr>
-          <w:b/>
-          <w:lang w:val="es-ES"/>
-        </w:rPr>
-        <w:softHyphen/>
-      </w:r>
-      <w:r>
-        <w:rPr>
-          <w:b/>
-          <w:lang w:val="es-ES"/>
-        </w:rPr>
-        <w:softHyphen/>
-      </w:r>
-      <w:r>
-        <w:rPr>
-          <w:b/>
-          <w:lang w:val="es-ES"/>
-        </w:rPr>
-        <w:softHyphen/>
-      </w:r>
-      <w:r>
-        <w:rPr>
-          <w:b/>
-          <w:lang w:val="es-ES"/>
-        </w:rPr>
-        <w:softHyphen/>
-      </w:r>
-      <w:r>
-        <w:rPr>
-          <w:b/>
-          <w:lang w:val="es-ES"/>
-        </w:rPr>
-        <w:softHyphen/>
-      </w:r>
-      <w:r>
-        <w:rPr>
-          <w:b/>
-          <w:lang w:val="es-ES"/>
-        </w:rPr>
-        <w:softHyphen/>
-      </w:r>
-      <w:r>
-        <w:rPr>
-          <w:b/>
-          <w:lang w:val="es-ES"/>
-        </w:rPr>
-        <w:softHyphen/>
-      </w:r>
-      <w:r>
-        <w:rPr>
-          <w:b/>
-          <w:lang w:val="es-ES"/>
-        </w:rPr>
-        <w:softHyphen/>
-      </w:r>
-      <w:r>
-        <w:rPr>
-          <w:b/>
-          <w:lang w:val="es-ES"/>
-        </w:rPr>
-        <w:softHyphen/>
-        <w:t>________________________</w:t>
-      </w:r>
-      <w:r>
-        <w:rPr>
-          <w:b/>
-          <w:lang w:val="es-ES"/>
-        </w:rPr>
-        <w:tab/>
-      </w:r>
-      <w:r>
-        <w:rPr>
-          <w:b/>
-          <w:lang w:val="es-ES"/>
-        </w:rPr>
-        <w:tab/>
-      </w:r>
-      <w:r>
-        <w:rPr>
-          <w:b/>
-          <w:lang w:val="es-ES"/>
-        </w:rPr>
-        <w:tab/>
-      </w:r>
-      <w:r>
-        <w:rPr>
-          <w:b/>
-          <w:lang w:val="es-ES"/>
-        </w:rPr>
-        <w:tab/>
-      </w:r>
-      <w:r>
-        <w:rPr>
-          <w:b/>
-          <w:lang w:val="es-ES"/>
-        </w:rPr>
-        <w:tab/>
-        <w:t>_______________________</w:t>
-      </w:r>
-    </w:p>
-    <w:p>
-      <w:pPr>
-        <w:rPr>
-          <w:b/>
-          <w:color w:val="808080"/>
-          <w:sz w:val="16"/>
-          <w:lang w:val="es-ES"/>
-        </w:rPr>
-      </w:pPr>
-    </w:p>
-    <w:p>
-      <w:pPr>
-        <w:rPr>
-          <w:b/>
-          <w:color w:val="808080"/>
-          <w:sz w:val="16"/>
-          <w:lang w:val="es-ES"/>
-        </w:rPr>
-      </w:pPr>
-    </w:p>
-    <w:p>
-      <w:pPr>
-        <w:rPr>
-          <w:b/>
-          <w:color w:val="808080"/>
-          <w:sz w:val="16"/>
-          <w:lang w:val="es-ES"/>
-        </w:rPr>
-      </w:pPr>
-    </w:p>
-    <w:p>
-      <w:pPr>
+          <w:lang w:val="id-ID"/>
+        </w:rPr>
+      </w:pPr>
+      <w:r>
         <w:rPr>
           <w:b/>
           <w:sz w:val="16"/>
-          <w:lang w:val="es-ES"/>
-        </w:rPr>
-      </w:pPr>
+          <w:szCs w:val="16"/>
+          <w:lang w:val="id-ID"/>
+        </w:rPr>
+        <w:t>Sweta M Hutauruk</w:t>
+      </w:r>
       <w:r>
         <w:rPr>
           <w:b/>
           <w:sz w:val="16"/>
-          <w:lang w:val="es-ES"/>
-        </w:rPr>
-        <w:t>______________________________</w:t>
+          <w:szCs w:val="16"/>
+          <w:lang w:val="id-ID"/>
+        </w:rPr>
+        <w:tab/>
       </w:r>
       <w:r>
         <w:rPr>
           <w:b/>
           <w:sz w:val="16"/>
-          <w:lang w:val="es-ES"/>
+          <w:szCs w:val="16"/>
+          <w:lang w:val="id-ID"/>
+        </w:rPr>
+        <w:tab/>
+      </w:r>
+      <w:r>
+        <w:rPr>
+          <w:b/>
+          <w:lang w:val="pt-BR"/>
+        </w:rPr>
+        <w:tab/>
+      </w:r>
+      <w:r>
+        <w:rPr>
+          <w:b/>
+          <w:lang w:val="pt-BR"/>
+        </w:rPr>
+        <w:tab/>
+      </w:r>
+      <w:r>
+        <w:rPr>
+          <w:b/>
+          <w:lang w:val="pt-BR"/>
+        </w:rPr>
+        <w:tab/>
+      </w:r>
+      <w:r>
+        <w:rPr>
+          <w:b/>
+          <w:lang w:val="pt-BR"/>
+        </w:rPr>
+        <w:tab/>
+      </w:r>
+      <w:r>
+        <w:rPr>
+          <w:b/>
+          <w:lang w:val="pt-BR"/>
         </w:rPr>
         <w:tab/>
       </w:r>
@@ -1680,99 +1650,7 @@
         <w:rPr>
           <w:b/>
           <w:sz w:val="16"/>
-          <w:lang w:val="es-ES"/>
-        </w:rPr>
-        <w:tab/>
-      </w:r>
-      <w:r>
-        <w:rPr>
-          <w:b/>
-          <w:sz w:val="16"/>
-          <w:lang w:val="es-ES"/>
-        </w:rPr>
-        <w:tab/>
-      </w:r>
-      <w:r>
-        <w:rPr>
-          <w:b/>
-          <w:sz w:val="16"/>
-          <w:lang w:val="es-ES"/>
-        </w:rPr>
-        <w:tab/>
-      </w:r>
-      <w:r>
-        <w:rPr>
-          <w:b/>
-          <w:sz w:val="16"/>
-          <w:lang w:val="es-ES"/>
-        </w:rPr>
-        <w:tab/>
-        <w:t>_____________________________</w:t>
-      </w:r>
-    </w:p>
-    <w:p>
-      <w:pPr>
-        <w:rPr>
-          <w:b/>
-          <w:lang w:val="id-ID"/>
-        </w:rPr>
-      </w:pPr>
-      <w:r>
-        <w:rPr>
-          <w:b/>
-          <w:color w:val="808080"/>
-          <w:sz w:val="16"/>
-          <w:lang w:val="id-ID"/>
-        </w:rPr>
-        <w:t>Sweta Marito Hutauruk</w:t>
-      </w:r>
-      <w:r>
-        <w:rPr>
-          <w:b/>
-          <w:lang w:val="es-ES"/>
-        </w:rPr>
-        <w:tab/>
-      </w:r>
-      <w:r>
-        <w:rPr>
-          <w:b/>
-          <w:lang w:val="es-ES"/>
-        </w:rPr>
-        <w:tab/>
-      </w:r>
-      <w:r>
-        <w:rPr>
-          <w:b/>
-          <w:lang w:val="es-ES"/>
-        </w:rPr>
-        <w:tab/>
-      </w:r>
-      <w:r>
-        <w:rPr>
-          <w:b/>
-          <w:lang w:val="es-ES"/>
-        </w:rPr>
-        <w:tab/>
-      </w:r>
-      <w:r>
-        <w:rPr>
-          <w:b/>
-          <w:lang w:val="es-ES"/>
-        </w:rPr>
-        <w:tab/>
-      </w:r>
-      <w:r>
-        <w:rPr>
-          <w:b/>
-          <w:lang w:val="es-ES"/>
-        </w:rPr>
-        <w:tab/>
-      </w:r>
-      <w:r>
-        <w:rPr>
-          <w:b/>
-          <w:color w:val="808080"/>
-          <w:sz w:val="16"/>
+          <w:szCs w:val="16"/>
           <w:lang w:val="id-ID"/>
         </w:rPr>
         <w:t>Susi Hutauruk</w:t>
@@ -1805,8 +1683,8 @@
     <w:p/>
     <w:p/>
     <w:sectPr>
-      <w:headerReference w:type="default" r:id="rId7"/>
-      <w:footerReference w:type="default" r:id="rId8"/>
+      <w:headerReference w:type="default" r:id="rId9"/>
+      <w:footerReference w:type="default" r:id="rId10"/>
       <w:pgSz w:w="11906" w:h="16838"/>
       <w:pgMar w:top="1440" w:right="1800" w:bottom="1440" w:left="1800" w:header="720" w:footer="720" w:gutter="0"/>
       <w:cols w:space="720"/>
@@ -1951,7 +1829,7 @@
               <w:noProof/>
               <w:sz w:val="18"/>
             </w:rPr>
-            <w:t>08/01/20</w:t>
+            <w:t>08/06/20</w:t>
           </w:r>
           <w:r>
             <w:rPr>
@@ -2001,7 +1879,7 @@
               <w:noProof/>
               <w:sz w:val="18"/>
             </w:rPr>
-            <w:t>5:17 PM</w:t>
+            <w:t>5:58 PM</w:t>
           </w:r>
           <w:r>
             <w:rPr>
